--- a/game_reviews/translations/fruit-super-nova (Version 1).docx
+++ b/game_reviews/translations/fruit-super-nova (Version 1).docx
@@ -8,18 +8,6 @@
       </w:pPr>
       <w:r>
         <w:t>Play Fruit Super Nova - Free Online Slot Game</w:t>
-      </w:r>
-    </w:p>
-    <w:p>
-      <w:r/>
-      <w:r>
-        <w:rPr>
-          <w:b/>
-        </w:rPr>
-        <w:t>Meta description</w:t>
-      </w:r>
-      <w:r>
-        <w:t>: Read our review of Fruit Super Nova, a simple and fun slot game with fruit-associated jackpots. Play for free and win big prizes.</w:t>
       </w:r>
     </w:p>
     <w:p>
@@ -376,9 +364,18 @@
       <w:r/>
       <w:r>
         <w:rPr>
+          <w:b/>
+        </w:rPr>
+        <w:t>Play Fruit Super Nova - Free Online Slot Game</w:t>
+      </w:r>
+    </w:p>
+    <w:p>
+      <w:r/>
+      <w:r>
+        <w:rPr>
           <w:i/>
         </w:rPr>
-        <w:t>Please create a feature image that complements the retro theme of the "Fruit Super Nova" game. The image should showcase a happy Maya warrior wearing glasses. The image should be in cartoon style, with a colorful and eye-catching design. The warrior can be seen holding a basket of brightly colored fruits, with a flaming star (the scatter symbol) just above the basket. The background can feature a starry night sky, with the silhouette of a tropical forest in the distance. The image should convey a fun and exciting atmosphere, inviting players to try out the game and discover its simplicity and entertainment value.</w:t>
+        <w:t>Read our review of Fruit Super Nova, a simple and fun slot game with fruit-associated jackpots. Play for free and win big prizes.</w:t>
       </w:r>
     </w:p>
     <w:sectPr>
